--- a/Steps.docx
+++ b/Steps.docx
@@ -11,13 +11,235 @@
         </w:numPr>
       </w:pPr>
       <w:r>
+        <w:t>Right click on the chrome driver and Go to properties (One time setup no need to do again and again)</w:t>
+      </w:r>
+    </w:p>
+    <w:p>
+      <w:pPr>
+        <w:ind w:left="360"/>
+      </w:pPr>
+      <w:r>
+        <w:rPr>
+          <w:noProof/>
+        </w:rPr>
+        <w:drawing>
+          <wp:inline distT="0" distB="0" distL="0" distR="0" wp14:anchorId="03979D31" wp14:editId="17850A60">
+            <wp:extent cx="6012392" cy="2011680"/>
+            <wp:effectExtent l="0" t="0" r="7620" b="7620"/>
+            <wp:docPr id="2" name="Picture 2"/>
+            <wp:cNvGraphicFramePr>
+              <a:graphicFrameLocks xmlns:a="http://schemas.openxmlformats.org/drawingml/2006/main" noChangeAspect="1"/>
+            </wp:cNvGraphicFramePr>
+            <a:graphic xmlns:a="http://schemas.openxmlformats.org/drawingml/2006/main">
+              <a:graphicData uri="http://schemas.openxmlformats.org/drawingml/2006/picture">
+                <pic:pic xmlns:pic="http://schemas.openxmlformats.org/drawingml/2006/picture">
+                  <pic:nvPicPr>
+                    <pic:cNvPr id="1" name=""/>
+                    <pic:cNvPicPr/>
+                  </pic:nvPicPr>
+                  <pic:blipFill>
+                    <a:blip r:embed="rId5"/>
+                    <a:stretch>
+                      <a:fillRect/>
+                    </a:stretch>
+                  </pic:blipFill>
+                  <pic:spPr>
+                    <a:xfrm>
+                      <a:off x="0" y="0"/>
+                      <a:ext cx="6013561" cy="2012071"/>
+                    </a:xfrm>
+                    <a:prstGeom prst="rect">
+                      <a:avLst/>
+                    </a:prstGeom>
+                  </pic:spPr>
+                </pic:pic>
+              </a:graphicData>
+            </a:graphic>
+          </wp:inline>
+        </w:drawing>
+      </w:r>
+    </w:p>
+    <w:p>
+      <w:pPr>
+        <w:pStyle w:val="ListParagraph"/>
+        <w:numPr>
+          <w:ilvl w:val="0"/>
+          <w:numId w:val="1"/>
+        </w:numPr>
+      </w:pPr>
+      <w:r>
+        <w:t xml:space="preserve">Copy the location of the </w:t>
+      </w:r>
+      <w:proofErr w:type="spellStart"/>
+      <w:r>
+        <w:t>chromedriver</w:t>
+      </w:r>
+      <w:proofErr w:type="spellEnd"/>
+    </w:p>
+    <w:p>
+      <w:pPr>
+        <w:ind w:left="360"/>
+      </w:pPr>
+      <w:r>
+        <w:rPr>
+          <w:noProof/>
+        </w:rPr>
+        <w:drawing>
+          <wp:inline distT="0" distB="0" distL="0" distR="0" wp14:anchorId="3107C8E2" wp14:editId="43D3BC71">
+            <wp:extent cx="3139440" cy="4134242"/>
+            <wp:effectExtent l="0" t="0" r="3810" b="0"/>
+            <wp:docPr id="3" name="Picture 3"/>
+            <wp:cNvGraphicFramePr>
+              <a:graphicFrameLocks xmlns:a="http://schemas.openxmlformats.org/drawingml/2006/main" noChangeAspect="1"/>
+            </wp:cNvGraphicFramePr>
+            <a:graphic xmlns:a="http://schemas.openxmlformats.org/drawingml/2006/main">
+              <a:graphicData uri="http://schemas.openxmlformats.org/drawingml/2006/picture">
+                <pic:pic xmlns:pic="http://schemas.openxmlformats.org/drawingml/2006/picture">
+                  <pic:nvPicPr>
+                    <pic:cNvPr id="1" name=""/>
+                    <pic:cNvPicPr/>
+                  </pic:nvPicPr>
+                  <pic:blipFill>
+                    <a:blip r:embed="rId6"/>
+                    <a:stretch>
+                      <a:fillRect/>
+                    </a:stretch>
+                  </pic:blipFill>
+                  <pic:spPr>
+                    <a:xfrm>
+                      <a:off x="0" y="0"/>
+                      <a:ext cx="3142026" cy="4137647"/>
+                    </a:xfrm>
+                    <a:prstGeom prst="rect">
+                      <a:avLst/>
+                    </a:prstGeom>
+                  </pic:spPr>
+                </pic:pic>
+              </a:graphicData>
+            </a:graphic>
+          </wp:inline>
+        </w:drawing>
+      </w:r>
+    </w:p>
+    <w:p>
+      <w:pPr>
+        <w:pStyle w:val="ListParagraph"/>
+        <w:numPr>
+          <w:ilvl w:val="0"/>
+          <w:numId w:val="1"/>
+        </w:numPr>
+      </w:pPr>
+      <w:r>
+        <w:t>Paste the location and replace ‘\’ with ‘/’ and replace it with your location in the code</w:t>
+      </w:r>
+    </w:p>
+    <w:p>
+      <w:pPr>
+        <w:ind w:left="360"/>
+      </w:pPr>
+      <w:r>
+        <w:t>E:\PROJECT\scrapy_python\craigslist\craigslist</w:t>
+      </w:r>
+      <w:r>
+        <w:t xml:space="preserve">  </w:t>
+      </w:r>
+      <w:r>
+        <w:sym w:font="Wingdings" w:char="F0E8"/>
+      </w:r>
+      <w:r>
+        <w:t xml:space="preserve"> </w:t>
+      </w:r>
+      <w:r>
+        <w:t>E:</w:t>
+      </w:r>
+      <w:r>
+        <w:t>/</w:t>
+      </w:r>
+      <w:r>
+        <w:t>PROJECT</w:t>
+      </w:r>
+      <w:r>
+        <w:t>/</w:t>
+      </w:r>
+      <w:r>
+        <w:t>scrapy_python</w:t>
+      </w:r>
+      <w:r>
+        <w:t>/</w:t>
+      </w:r>
+      <w:r>
+        <w:t>craigslist</w:t>
+      </w:r>
+      <w:r>
+        <w:t>/</w:t>
+      </w:r>
+      <w:r>
+        <w:t>craigslist</w:t>
+      </w:r>
+      <w:r>
+        <w:t>/</w:t>
+      </w:r>
+    </w:p>
+    <w:p>
+      <w:pPr>
+        <w:ind w:left="360"/>
+      </w:pPr>
+      <w:r>
+        <w:rPr>
+          <w:noProof/>
+        </w:rPr>
+        <w:lastRenderedPageBreak/>
+        <w:drawing>
+          <wp:inline distT="0" distB="0" distL="0" distR="0" wp14:anchorId="7B818128" wp14:editId="5FE87A75">
+            <wp:extent cx="5731510" cy="1173480"/>
+            <wp:effectExtent l="0" t="0" r="2540" b="7620"/>
+            <wp:docPr id="5" name="Picture 5"/>
+            <wp:cNvGraphicFramePr>
+              <a:graphicFrameLocks xmlns:a="http://schemas.openxmlformats.org/drawingml/2006/main" noChangeAspect="1"/>
+            </wp:cNvGraphicFramePr>
+            <a:graphic xmlns:a="http://schemas.openxmlformats.org/drawingml/2006/main">
+              <a:graphicData uri="http://schemas.openxmlformats.org/drawingml/2006/picture">
+                <pic:pic xmlns:pic="http://schemas.openxmlformats.org/drawingml/2006/picture">
+                  <pic:nvPicPr>
+                    <pic:cNvPr id="1" name=""/>
+                    <pic:cNvPicPr/>
+                  </pic:nvPicPr>
+                  <pic:blipFill>
+                    <a:blip r:embed="rId7"/>
+                    <a:stretch>
+                      <a:fillRect/>
+                    </a:stretch>
+                  </pic:blipFill>
+                  <pic:spPr>
+                    <a:xfrm>
+                      <a:off x="0" y="0"/>
+                      <a:ext cx="5731510" cy="1173480"/>
+                    </a:xfrm>
+                    <a:prstGeom prst="rect">
+                      <a:avLst/>
+                    </a:prstGeom>
+                  </pic:spPr>
+                </pic:pic>
+              </a:graphicData>
+            </a:graphic>
+          </wp:inline>
+        </w:drawing>
+      </w:r>
+    </w:p>
+    <w:p>
+      <w:pPr>
+        <w:pStyle w:val="ListParagraph"/>
+        <w:numPr>
+          <w:ilvl w:val="0"/>
+          <w:numId w:val="1"/>
+        </w:numPr>
+      </w:pPr>
+      <w:r>
         <w:t xml:space="preserve">Copy the link from </w:t>
       </w:r>
-      <w:proofErr w:type="spellStart"/>
-      <w:r>
-        <w:t>craiglist</w:t>
-      </w:r>
-      <w:proofErr w:type="spellEnd"/>
+      <w:r>
+        <w:t>craigslist</w:t>
+      </w:r>
       <w:r>
         <w:t xml:space="preserve"> website</w:t>
       </w:r>
@@ -26,9 +248,14 @@
       <w:pPr>
         <w:ind w:left="360"/>
       </w:pPr>
-      <w:r>
-        <w:t>https://losangeles.craigslist.org/d/retail-wholesale/search/ret</w:t>
-      </w:r>
+      <w:hyperlink r:id="rId8" w:history="1">
+        <w:r>
+          <w:rPr>
+            <w:rStyle w:val="Hyperlink"/>
+          </w:rPr>
+          <w:t>https://losangeles.craigslist.org/d/retail-wholesale/search/ret</w:t>
+        </w:r>
+      </w:hyperlink>
     </w:p>
     <w:p>
       <w:pPr>
@@ -66,7 +293,7 @@
                     <pic:cNvPicPr/>
                   </pic:nvPicPr>
                   <pic:blipFill>
-                    <a:blip r:embed="rId5"/>
+                    <a:blip r:embed="rId9"/>
                     <a:stretch>
                       <a:fillRect/>
                     </a:stretch>

--- a/Steps.docx
+++ b/Steps.docx
@@ -4,6 +4,46 @@
   <w:body>
     <w:p>
       <w:pPr>
+        <w:ind w:left="720" w:hanging="360"/>
+        <w:rPr>
+          <w:b/>
+          <w:bCs/>
+          <w:sz w:val="28"/>
+          <w:szCs w:val="28"/>
+        </w:rPr>
+      </w:pPr>
+      <w:r>
+        <w:rPr>
+          <w:b/>
+          <w:bCs/>
+          <w:sz w:val="28"/>
+          <w:szCs w:val="28"/>
+        </w:rPr>
+        <w:t xml:space="preserve">One time </w:t>
+      </w:r>
+      <w:proofErr w:type="gramStart"/>
+      <w:r>
+        <w:rPr>
+          <w:b/>
+          <w:bCs/>
+          <w:sz w:val="28"/>
+          <w:szCs w:val="28"/>
+        </w:rPr>
+        <w:t>Steps(</w:t>
+      </w:r>
+      <w:proofErr w:type="gramEnd"/>
+      <w:r>
+        <w:rPr>
+          <w:b/>
+          <w:bCs/>
+          <w:sz w:val="28"/>
+          <w:szCs w:val="28"/>
+        </w:rPr>
+        <w:t>1-4) These are the one time steps which you have to do at starting after that we don’t have to do this steps.</w:t>
+      </w:r>
+    </w:p>
+    <w:p>
+      <w:pPr>
         <w:pStyle w:val="ListParagraph"/>
         <w:numPr>
           <w:ilvl w:val="0"/>
@@ -11,7 +51,114 @@
         </w:numPr>
       </w:pPr>
       <w:r>
-        <w:t>Right click on the chrome driver and Go to properties (One time setup no need to do again and again)</w:t>
+        <w:t>Copy paste the command in command prompt and press enter</w:t>
+      </w:r>
+    </w:p>
+    <w:p>
+      <w:pPr>
+        <w:ind w:left="360"/>
+        <w:rPr>
+          <w:color w:val="000000" w:themeColor="text1"/>
+        </w:rPr>
+      </w:pPr>
+      <w:r>
+        <w:rPr>
+          <w:rFonts w:ascii="Courier New" w:hAnsi="Courier New" w:cs="Courier New"/>
+          <w:color w:val="000000" w:themeColor="text1"/>
+          <w:sz w:val="29"/>
+          <w:szCs w:val="29"/>
+        </w:rPr>
+        <w:t>pip install selenium</w:t>
+      </w:r>
+    </w:p>
+    <w:p>
+      <w:pPr>
+        <w:ind w:left="360"/>
+      </w:pPr>
+      <w:r>
+        <w:rPr>
+          <w:noProof/>
+        </w:rPr>
+        <w:drawing>
+          <wp:inline distT="0" distB="0" distL="0" distR="0" wp14:anchorId="57C3975E" wp14:editId="4EA4B3C6">
+            <wp:extent cx="5440680" cy="2057400"/>
+            <wp:effectExtent l="0" t="0" r="7620" b="0"/>
+            <wp:docPr id="4" name="Picture 4"/>
+            <wp:cNvGraphicFramePr>
+              <a:graphicFrameLocks xmlns:a="http://schemas.openxmlformats.org/drawingml/2006/main" noChangeAspect="1"/>
+            </wp:cNvGraphicFramePr>
+            <a:graphic xmlns:a="http://schemas.openxmlformats.org/drawingml/2006/main">
+              <a:graphicData uri="http://schemas.openxmlformats.org/drawingml/2006/picture">
+                <pic:pic xmlns:pic="http://schemas.openxmlformats.org/drawingml/2006/picture">
+                  <pic:nvPicPr>
+                    <pic:cNvPr id="1" name=""/>
+                    <pic:cNvPicPr/>
+                  </pic:nvPicPr>
+                  <pic:blipFill>
+                    <a:blip r:embed="rId7"/>
+                    <a:stretch>
+                      <a:fillRect/>
+                    </a:stretch>
+                  </pic:blipFill>
+                  <pic:spPr>
+                    <a:xfrm>
+                      <a:off x="0" y="0"/>
+                      <a:ext cx="5440680" cy="2057400"/>
+                    </a:xfrm>
+                    <a:prstGeom prst="rect">
+                      <a:avLst/>
+                    </a:prstGeom>
+                  </pic:spPr>
+                </pic:pic>
+              </a:graphicData>
+            </a:graphic>
+          </wp:inline>
+        </w:drawing>
+      </w:r>
+    </w:p>
+    <w:p>
+      <w:pPr>
+        <w:pStyle w:val="ListParagraph"/>
+        <w:numPr>
+          <w:ilvl w:val="0"/>
+          <w:numId w:val="1"/>
+        </w:numPr>
+      </w:pPr>
+      <w:r>
+        <w:t xml:space="preserve">Download the code from </w:t>
+      </w:r>
+      <w:hyperlink r:id="rId8" w:history="1">
+        <w:r>
+          <w:rPr>
+            <w:rStyle w:val="Hyperlink"/>
+          </w:rPr>
+          <w:t>https://github.com/abhinavjha98/scrapy_craigslist</w:t>
+        </w:r>
+      </w:hyperlink>
+    </w:p>
+    <w:p>
+      <w:pPr>
+        <w:pStyle w:val="ListParagraph"/>
+      </w:pPr>
+    </w:p>
+    <w:p>
+      <w:pPr>
+        <w:pStyle w:val="ListParagraph"/>
+        <w:numPr>
+          <w:ilvl w:val="0"/>
+          <w:numId w:val="1"/>
+        </w:numPr>
+      </w:pPr>
+      <w:r>
+        <w:t>Right click on the chrome driver and Go to properties (</w:t>
+      </w:r>
+      <w:proofErr w:type="gramStart"/>
+      <w:r>
+        <w:t>One time</w:t>
+      </w:r>
+      <w:proofErr w:type="gramEnd"/>
+      <w:r>
+        <w:t xml:space="preserve"> setup no need to do again and again)</w:t>
       </w:r>
     </w:p>
     <w:p>
@@ -38,7 +185,7 @@
                     <pic:cNvPicPr/>
                   </pic:nvPicPr>
                   <pic:blipFill>
-                    <a:blip r:embed="rId5"/>
+                    <a:blip r:embed="rId9"/>
                     <a:stretch>
                       <a:fillRect/>
                     </a:stretch>
@@ -68,13 +215,17 @@
         </w:numPr>
       </w:pPr>
       <w:r>
-        <w:t xml:space="preserve">Copy the location of the </w:t>
-      </w:r>
-      <w:proofErr w:type="spellStart"/>
-      <w:r>
-        <w:t>chromedriver</w:t>
-      </w:r>
-      <w:proofErr w:type="spellEnd"/>
+        <w:t>Copy the location of the chrome</w:t>
+      </w:r>
+      <w:r>
+        <w:t xml:space="preserve"> </w:t>
+      </w:r>
+      <w:r>
+        <w:t>driver</w:t>
+      </w:r>
+      <w:r>
+        <w:t xml:space="preserve"> from your computer.</w:t>
+      </w:r>
     </w:p>
     <w:p>
       <w:pPr>
@@ -84,6 +235,7 @@
         <w:rPr>
           <w:noProof/>
         </w:rPr>
+        <w:lastRenderedPageBreak/>
         <w:drawing>
           <wp:inline distT="0" distB="0" distL="0" distR="0" wp14:anchorId="3107C8E2" wp14:editId="43D3BC71">
             <wp:extent cx="3139440" cy="4134242"/>
@@ -100,7 +252,7 @@
                     <pic:cNvPicPr/>
                   </pic:nvPicPr>
                   <pic:blipFill>
-                    <a:blip r:embed="rId6"/>
+                    <a:blip r:embed="rId10"/>
                     <a:stretch>
                       <a:fillRect/>
                     </a:stretch>
@@ -123,6 +275,16 @@
     </w:p>
     <w:p>
       <w:pPr>
+        <w:ind w:left="360"/>
+      </w:pPr>
+    </w:p>
+    <w:p>
+      <w:pPr>
+        <w:ind w:left="360"/>
+      </w:pPr>
+    </w:p>
+    <w:p>
+      <w:pPr>
         <w:pStyle w:val="ListParagraph"/>
         <w:numPr>
           <w:ilvl w:val="0"/>
@@ -130,7 +292,13 @@
         </w:numPr>
       </w:pPr>
       <w:r>
-        <w:t>Paste the location and replace ‘\’ with ‘/’ and replace it with your location in the code</w:t>
+        <w:t xml:space="preserve">Paste the location </w:t>
+      </w:r>
+      <w:r>
+        <w:t xml:space="preserve">of your computer </w:t>
+      </w:r>
+      <w:r>
+        <w:t>and replace ‘\’ with ‘/’ and replace it with your location in the code</w:t>
       </w:r>
     </w:p>
     <w:p>
@@ -188,7 +356,6 @@
         <w:rPr>
           <w:noProof/>
         </w:rPr>
-        <w:lastRenderedPageBreak/>
         <w:drawing>
           <wp:inline distT="0" distB="0" distL="0" distR="0" wp14:anchorId="7B818128" wp14:editId="5FE87A75">
             <wp:extent cx="5731510" cy="1173480"/>
@@ -205,7 +372,7 @@
                     <pic:cNvPicPr/>
                   </pic:nvPicPr>
                   <pic:blipFill>
-                    <a:blip r:embed="rId7"/>
+                    <a:blip r:embed="rId11"/>
                     <a:stretch>
                       <a:fillRect/>
                     </a:stretch>
@@ -229,26 +396,85 @@
     <w:p>
       <w:pPr>
         <w:pStyle w:val="ListParagraph"/>
+      </w:pPr>
+    </w:p>
+    <w:p>
+      <w:pPr>
+        <w:pStyle w:val="ListParagraph"/>
+      </w:pPr>
+    </w:p>
+    <w:p>
+      <w:pPr>
+        <w:pStyle w:val="ListParagraph"/>
+      </w:pPr>
+    </w:p>
+    <w:p>
+      <w:pPr>
+        <w:pStyle w:val="ListParagraph"/>
+      </w:pPr>
+    </w:p>
+    <w:p>
+      <w:pPr>
+        <w:pStyle w:val="ListParagraph"/>
+      </w:pPr>
+    </w:p>
+    <w:p>
+      <w:pPr>
+        <w:pStyle w:val="ListParagraph"/>
+      </w:pPr>
+    </w:p>
+    <w:p>
+      <w:pPr>
+        <w:pStyle w:val="ListParagraph"/>
+      </w:pPr>
+    </w:p>
+    <w:p>
+      <w:pPr>
+        <w:pStyle w:val="ListParagraph"/>
+      </w:pPr>
+    </w:p>
+    <w:p>
+      <w:pPr>
+        <w:pStyle w:val="ListParagraph"/>
+      </w:pPr>
+    </w:p>
+    <w:p>
+      <w:pPr>
+        <w:pStyle w:val="ListParagraph"/>
+      </w:pPr>
+    </w:p>
+    <w:p>
+      <w:pPr>
+        <w:pStyle w:val="ListParagraph"/>
+      </w:pPr>
+    </w:p>
+    <w:p>
+      <w:pPr>
+        <w:pStyle w:val="ListParagraph"/>
+      </w:pPr>
+    </w:p>
+    <w:p>
+      <w:pPr>
+        <w:pStyle w:val="ListParagraph"/>
+      </w:pPr>
+    </w:p>
+    <w:p>
+      <w:pPr>
+        <w:pStyle w:val="ListParagraph"/>
         <w:numPr>
           <w:ilvl w:val="0"/>
           <w:numId w:val="1"/>
         </w:numPr>
       </w:pPr>
       <w:r>
-        <w:t xml:space="preserve">Copy the link from </w:t>
-      </w:r>
-      <w:r>
-        <w:t>craigslist</w:t>
-      </w:r>
-      <w:r>
-        <w:t xml:space="preserve"> website</w:t>
+        <w:t>Copy the link from craigslist website</w:t>
       </w:r>
     </w:p>
     <w:p>
       <w:pPr>
         <w:ind w:left="360"/>
       </w:pPr>
-      <w:hyperlink r:id="rId8" w:history="1">
+      <w:hyperlink r:id="rId12" w:history="1">
         <w:r>
           <w:rPr>
             <w:rStyle w:val="Hyperlink"/>
@@ -293,7 +519,7 @@
                     <pic:cNvPicPr/>
                   </pic:nvPicPr>
                   <pic:blipFill>
-                    <a:blip r:embed="rId9"/>
+                    <a:blip r:embed="rId13"/>
                     <a:stretch>
                       <a:fillRect/>
                     </a:stretch>
@@ -347,6 +573,56 @@
     </w:sectPr>
   </w:body>
 </w:document>
+</file>
+
+<file path=word/endnotes.xml><?xml version="1.0" encoding="utf-8"?>
+<w:endnotes xmlns:wpc="http://schemas.microsoft.com/office/word/2010/wordprocessingCanvas" xmlns:cx="http://schemas.microsoft.com/office/drawing/2014/chartex" xmlns:cx1="http://schemas.microsoft.com/office/drawing/2015/9/8/chartex" xmlns:cx2="http://schemas.microsoft.com/office/drawing/2015/10/21/chartex" xmlns:cx3="http://schemas.microsoft.com/office/drawing/2016/5/9/chartex" xmlns:cx4="http://schemas.microsoft.com/office/drawing/2016/5/10/chartex" xmlns:cx5="http://schemas.microsoft.com/office/drawing/2016/5/11/chartex" xmlns:cx6="http://schemas.microsoft.com/office/drawing/2016/5/12/chartex" xmlns:cx7="http://schemas.microsoft.com/office/drawing/2016/5/13/chartex" xmlns:cx8="http://schemas.microsoft.com/office/drawing/2016/5/14/chartex" xmlns:mc="http://schemas.openxmlformats.org/markup-compatibility/2006" xmlns:aink="http://schemas.microsoft.com/office/drawing/2016/ink" xmlns:am3d="http://schemas.microsoft.com/office/drawing/2017/model3d" xmlns:o="urn:schemas-microsoft-com:office:office" xmlns:r="http://schemas.openxmlformats.org/officeDocument/2006/relationships" xmlns:m="http://schemas.openxmlformats.org/officeDocument/2006/math" xmlns:v="urn:schemas-microsoft-com:vml" xmlns:wp14="http://schemas.microsoft.com/office/word/2010/wordprocessingDrawing" xmlns:wp="http://schemas.openxmlformats.org/drawingml/2006/wordprocessingDrawing" xmlns:w10="urn:schemas-microsoft-com:office:word" xmlns:w="http://schemas.openxmlformats.org/wordprocessingml/2006/main" xmlns:w14="http://schemas.microsoft.com/office/word/2010/wordml" xmlns:w15="http://schemas.microsoft.com/office/word/2012/wordml" xmlns:w16cex="http://schemas.microsoft.com/office/word/2018/wordml/cex" xmlns:w16cid="http://schemas.microsoft.com/office/word/2016/wordml/cid" xmlns:w16="http://schemas.microsoft.com/office/word/2018/wordml" xmlns:w16se="http://schemas.microsoft.com/office/word/2015/wordml/symex" xmlns:wpg="http://schemas.microsoft.com/office/word/2010/wordprocessingGroup" xmlns:wpi="http://schemas.microsoft.com/office/word/2010/wordprocessingInk" xmlns:wne="http://schemas.microsoft.com/office/word/2006/wordml" xmlns:wps="http://schemas.microsoft.com/office/word/2010/wordprocessingShape" mc:Ignorable="w14 w15 w16se w16cid w16 w16cex wp14">
+  <w:endnote w:type="separator" w:id="-1">
+    <w:p>
+      <w:pPr>
+        <w:spacing w:after="0" w:line="240" w:lineRule="auto"/>
+      </w:pPr>
+      <w:r>
+        <w:separator/>
+      </w:r>
+    </w:p>
+  </w:endnote>
+  <w:endnote w:type="continuationSeparator" w:id="0">
+    <w:p>
+      <w:pPr>
+        <w:spacing w:after="0" w:line="240" w:lineRule="auto"/>
+      </w:pPr>
+      <w:r>
+        <w:continuationSeparator/>
+      </w:r>
+    </w:p>
+  </w:endnote>
+</w:endnotes>
+</file>
+
+<file path=word/footnotes.xml><?xml version="1.0" encoding="utf-8"?>
+<w:footnotes xmlns:wpc="http://schemas.microsoft.com/office/word/2010/wordprocessingCanvas" xmlns:cx="http://schemas.microsoft.com/office/drawing/2014/chartex" xmlns:cx1="http://schemas.microsoft.com/office/drawing/2015/9/8/chartex" xmlns:cx2="http://schemas.microsoft.com/office/drawing/2015/10/21/chartex" xmlns:cx3="http://schemas.microsoft.com/office/drawing/2016/5/9/chartex" xmlns:cx4="http://schemas.microsoft.com/office/drawing/2016/5/10/chartex" xmlns:cx5="http://schemas.microsoft.com/office/drawing/2016/5/11/chartex" xmlns:cx6="http://schemas.microsoft.com/office/drawing/2016/5/12/chartex" xmlns:cx7="http://schemas.microsoft.com/office/drawing/2016/5/13/chartex" xmlns:cx8="http://schemas.microsoft.com/office/drawing/2016/5/14/chartex" xmlns:mc="http://schemas.openxmlformats.org/markup-compatibility/2006" xmlns:aink="http://schemas.microsoft.com/office/drawing/2016/ink" xmlns:am3d="http://schemas.microsoft.com/office/drawing/2017/model3d" xmlns:o="urn:schemas-microsoft-com:office:office" xmlns:r="http://schemas.openxmlformats.org/officeDocument/2006/relationships" xmlns:m="http://schemas.openxmlformats.org/officeDocument/2006/math" xmlns:v="urn:schemas-microsoft-com:vml" xmlns:wp14="http://schemas.microsoft.com/office/word/2010/wordprocessingDrawing" xmlns:wp="http://schemas.openxmlformats.org/drawingml/2006/wordprocessingDrawing" xmlns:w10="urn:schemas-microsoft-com:office:word" xmlns:w="http://schemas.openxmlformats.org/wordprocessingml/2006/main" xmlns:w14="http://schemas.microsoft.com/office/word/2010/wordml" xmlns:w15="http://schemas.microsoft.com/office/word/2012/wordml" xmlns:w16cex="http://schemas.microsoft.com/office/word/2018/wordml/cex" xmlns:w16cid="http://schemas.microsoft.com/office/word/2016/wordml/cid" xmlns:w16="http://schemas.microsoft.com/office/word/2018/wordml" xmlns:w16se="http://schemas.microsoft.com/office/word/2015/wordml/symex" xmlns:wpg="http://schemas.microsoft.com/office/word/2010/wordprocessingGroup" xmlns:wpi="http://schemas.microsoft.com/office/word/2010/wordprocessingInk" xmlns:wne="http://schemas.microsoft.com/office/word/2006/wordml" xmlns:wps="http://schemas.microsoft.com/office/word/2010/wordprocessingShape" mc:Ignorable="w14 w15 w16se w16cid w16 w16cex wp14">
+  <w:footnote w:type="separator" w:id="-1">
+    <w:p>
+      <w:pPr>
+        <w:spacing w:after="0" w:line="240" w:lineRule="auto"/>
+      </w:pPr>
+      <w:r>
+        <w:separator/>
+      </w:r>
+    </w:p>
+  </w:footnote>
+  <w:footnote w:type="continuationSeparator" w:id="0">
+    <w:p>
+      <w:pPr>
+        <w:spacing w:after="0" w:line="240" w:lineRule="auto"/>
+      </w:pPr>
+      <w:r>
+        <w:continuationSeparator/>
+      </w:r>
+    </w:p>
+  </w:footnote>
+</w:footnotes>
 </file>
 
 <file path=word/numbering.xml><?xml version="1.0" encoding="utf-8"?>
@@ -906,6 +1182,50 @@
       <w:shd w:val="clear" w:color="auto" w:fill="E1DFDD"/>
     </w:rPr>
   </w:style>
+  <w:style w:type="paragraph" w:styleId="Header">
+    <w:name w:val="header"/>
+    <w:basedOn w:val="Normal"/>
+    <w:link w:val="HeaderChar"/>
+    <w:uiPriority w:val="99"/>
+    <w:unhideWhenUsed/>
+    <w:rsid w:val="00C05FD7"/>
+    <w:pPr>
+      <w:tabs>
+        <w:tab w:val="center" w:pos="4513"/>
+        <w:tab w:val="right" w:pos="9026"/>
+      </w:tabs>
+      <w:spacing w:after="0" w:line="240" w:lineRule="auto"/>
+    </w:pPr>
+  </w:style>
+  <w:style w:type="character" w:customStyle="1" w:styleId="HeaderChar">
+    <w:name w:val="Header Char"/>
+    <w:basedOn w:val="DefaultParagraphFont"/>
+    <w:link w:val="Header"/>
+    <w:uiPriority w:val="99"/>
+    <w:rsid w:val="00C05FD7"/>
+  </w:style>
+  <w:style w:type="paragraph" w:styleId="Footer">
+    <w:name w:val="footer"/>
+    <w:basedOn w:val="Normal"/>
+    <w:link w:val="FooterChar"/>
+    <w:uiPriority w:val="99"/>
+    <w:unhideWhenUsed/>
+    <w:rsid w:val="00C05FD7"/>
+    <w:pPr>
+      <w:tabs>
+        <w:tab w:val="center" w:pos="4513"/>
+        <w:tab w:val="right" w:pos="9026"/>
+      </w:tabs>
+      <w:spacing w:after="0" w:line="240" w:lineRule="auto"/>
+    </w:pPr>
+  </w:style>
+  <w:style w:type="character" w:customStyle="1" w:styleId="FooterChar">
+    <w:name w:val="Footer Char"/>
+    <w:basedOn w:val="DefaultParagraphFont"/>
+    <w:link w:val="Footer"/>
+    <w:uiPriority w:val="99"/>
+    <w:rsid w:val="00C05FD7"/>
+  </w:style>
 </w:styles>
 </file>
 
